--- a/doc/项目集成管理计划v2.0.docx
+++ b/doc/项目集成管理计划v2.0.docx
@@ -98,7 +98,6 @@
                 <w:dataBinding w:prefixMappings="xmlns:ns0='http://schemas.openxmlformats.org/package/2006/metadata/core-properties' xmlns:ns1='http://purl.org/dc/elements/1.1/'" w:xpath="/ns0:coreProperties[1]/ns1:title[1]" w:storeItemID="{6C3C8BC8-F283-45AE-878A-BAB7291924A1}"/>
                 <w:text/>
               </w:sdtPr>
-              <w:sdtEndPr/>
               <w:sdtContent>
                 <w:tc>
                   <w:tcPr>
@@ -160,7 +159,6 @@
                 <w:dataBinding w:prefixMappings="xmlns:ns0='http://schemas.openxmlformats.org/package/2006/metadata/core-properties' xmlns:ns1='http://purl.org/dc/elements/1.1/'" w:xpath="/ns0:coreProperties[1]/ns1:subject[1]" w:storeItemID="{6C3C8BC8-F283-45AE-878A-BAB7291924A1}"/>
                 <w:text/>
               </w:sdtPr>
-              <w:sdtEndPr/>
               <w:sdtContent>
                 <w:tc>
                   <w:tcPr>
@@ -364,8 +362,6 @@
               <w:rFonts w:ascii="微软雅黑" w:hAnsi="微软雅黑"/>
             </w:rPr>
           </w:pPr>
-          <w:bookmarkStart w:id="0" w:name="_GoBack"/>
-          <w:bookmarkEnd w:id="0"/>
         </w:p>
         <w:p>
           <w:pPr>
@@ -5410,7 +5406,7 @@
         </w:numPr>
         <w:ind w:firstLineChars="0"/>
       </w:pPr>
-      <w:bookmarkStart w:id="1" w:name="_Toc374904819"/>
+      <w:bookmarkStart w:id="0" w:name="_Toc374904819"/>
       <w:r>
         <w:rPr>
           <w:rFonts w:hint="eastAsia"/>
@@ -5424,7 +5420,7 @@
         </w:rPr>
         <w:t>览</w:t>
       </w:r>
-      <w:bookmarkEnd w:id="1"/>
+      <w:bookmarkEnd w:id="0"/>
       <w:proofErr w:type="gramEnd"/>
     </w:p>
     <w:p>
@@ -5435,11 +5431,11 @@
           <w:numId w:val="20"/>
         </w:numPr>
       </w:pPr>
-      <w:bookmarkStart w:id="2" w:name="_Toc374904820"/>
+      <w:bookmarkStart w:id="1" w:name="_Toc374904820"/>
       <w:r>
         <w:t>项目名称</w:t>
       </w:r>
-      <w:bookmarkEnd w:id="2"/>
+      <w:bookmarkEnd w:id="1"/>
     </w:p>
     <w:p>
       <w:pPr>
@@ -5465,7 +5461,7 @@
           <w:numId w:val="20"/>
         </w:numPr>
       </w:pPr>
-      <w:bookmarkStart w:id="3" w:name="_Toc374904821"/>
+      <w:bookmarkStart w:id="2" w:name="_Toc374904821"/>
       <w:r>
         <w:rPr>
           <w:rFonts w:hint="eastAsia"/>
@@ -5478,7 +5474,7 @@
         </w:rPr>
         <w:t>背景</w:t>
       </w:r>
-      <w:bookmarkEnd w:id="3"/>
+      <w:bookmarkEnd w:id="2"/>
     </w:p>
     <w:p>
       <w:pPr>
@@ -5758,14 +5754,14 @@
           <w:bCs w:val="0"/>
         </w:rPr>
       </w:pPr>
-      <w:bookmarkStart w:id="4" w:name="_Toc374904822"/>
+      <w:bookmarkStart w:id="3" w:name="_Toc374904822"/>
       <w:r>
         <w:rPr>
           <w:bCs w:val="0"/>
         </w:rPr>
         <w:t>项目目标</w:t>
       </w:r>
-      <w:bookmarkEnd w:id="4"/>
+      <w:bookmarkEnd w:id="3"/>
     </w:p>
     <w:p>
       <w:pPr>
@@ -5865,14 +5861,14 @@
           <w:numId w:val="20"/>
         </w:numPr>
       </w:pPr>
-      <w:bookmarkStart w:id="5" w:name="_Toc374904823"/>
+      <w:bookmarkStart w:id="4" w:name="_Toc374904823"/>
       <w:r>
         <w:rPr>
           <w:rFonts w:hint="eastAsia"/>
         </w:rPr>
         <w:t>项目发起人信息</w:t>
       </w:r>
-      <w:bookmarkEnd w:id="5"/>
+      <w:bookmarkEnd w:id="4"/>
     </w:p>
     <w:tbl>
       <w:tblPr>
@@ -6046,7 +6042,7 @@
           <w:bCs w:val="0"/>
         </w:rPr>
       </w:pPr>
-      <w:bookmarkStart w:id="6" w:name="_Toc374904824"/>
+      <w:bookmarkStart w:id="5" w:name="_Toc374904824"/>
       <w:r>
         <w:rPr>
           <w:bCs w:val="0"/>
@@ -6054,7 +6050,7 @@
         <w:lastRenderedPageBreak/>
         <w:t>项目范围</w:t>
       </w:r>
-      <w:bookmarkEnd w:id="6"/>
+      <w:bookmarkEnd w:id="5"/>
     </w:p>
     <w:p>
       <w:pPr>
@@ -6156,14 +6152,14 @@
           <w:numId w:val="20"/>
         </w:numPr>
       </w:pPr>
-      <w:bookmarkStart w:id="7" w:name="_Toc374904825"/>
+      <w:bookmarkStart w:id="6" w:name="_Toc374904825"/>
       <w:r>
         <w:rPr>
           <w:rFonts w:hint="eastAsia"/>
         </w:rPr>
         <w:t>假设以及限制</w:t>
       </w:r>
-      <w:bookmarkEnd w:id="7"/>
+      <w:bookmarkEnd w:id="6"/>
     </w:p>
     <w:p>
       <w:pPr>
@@ -6284,17 +6280,17 @@
         <w:pStyle w:val="3"/>
         <w:numPr>
           <w:ilvl w:val="0"/>
-          <w:numId w:val="47"/>
+          <w:numId w:val="20"/>
         </w:numPr>
       </w:pPr>
-      <w:bookmarkStart w:id="8" w:name="_Toc374904826"/>
+      <w:bookmarkStart w:id="7" w:name="_Toc374904826"/>
       <w:r>
         <w:rPr>
           <w:rFonts w:hint="eastAsia"/>
         </w:rPr>
         <w:t>项目可交付成果</w:t>
       </w:r>
-      <w:bookmarkEnd w:id="8"/>
+      <w:bookmarkEnd w:id="7"/>
     </w:p>
     <w:p>
       <w:pPr>
@@ -6550,7 +6546,7 @@
           <w:rFonts w:ascii="微软雅黑" w:hAnsi="微软雅黑"/>
         </w:rPr>
       </w:pPr>
-      <w:bookmarkStart w:id="9" w:name="_Toc374904827"/>
+      <w:bookmarkStart w:id="8" w:name="_Toc374904827"/>
       <w:r>
         <w:rPr>
           <w:rFonts w:ascii="微软雅黑" w:hAnsi="微软雅黑"/>
@@ -6558,7 +6554,7 @@
         <w:lastRenderedPageBreak/>
         <w:t>项目组织</w:t>
       </w:r>
-      <w:bookmarkEnd w:id="9"/>
+      <w:bookmarkEnd w:id="8"/>
     </w:p>
     <w:p>
       <w:pPr>
@@ -6568,7 +6564,7 @@
           <w:numId w:val="25"/>
         </w:numPr>
       </w:pPr>
-      <w:bookmarkStart w:id="10" w:name="_Toc374904828"/>
+      <w:bookmarkStart w:id="9" w:name="_Toc374904828"/>
       <w:r>
         <w:rPr>
           <w:rFonts w:hint="eastAsia"/>
@@ -6581,7 +6577,7 @@
         </w:rPr>
         <w:t>结构</w:t>
       </w:r>
-      <w:bookmarkEnd w:id="10"/>
+      <w:bookmarkEnd w:id="9"/>
     </w:p>
     <w:p>
       <w:pPr>
@@ -6927,7 +6923,7 @@
           <w:numId w:val="25"/>
         </w:numPr>
       </w:pPr>
-      <w:bookmarkStart w:id="11" w:name="_Toc374904829"/>
+      <w:bookmarkStart w:id="10" w:name="_Toc374904829"/>
       <w:r>
         <w:lastRenderedPageBreak/>
         <w:t>技术</w:t>
@@ -6935,7 +6931,7 @@
       <w:r>
         <w:t>组织结构</w:t>
       </w:r>
-      <w:bookmarkEnd w:id="11"/>
+      <w:bookmarkEnd w:id="10"/>
     </w:p>
     <w:p>
       <w:pPr>
@@ -7017,14 +7013,14 @@
           <w:numId w:val="25"/>
         </w:numPr>
       </w:pPr>
-      <w:bookmarkStart w:id="12" w:name="_Toc374904830"/>
+      <w:bookmarkStart w:id="11" w:name="_Toc374904830"/>
       <w:r>
         <w:rPr>
           <w:rFonts w:hint="eastAsia"/>
         </w:rPr>
         <w:t>角色责任安排</w:t>
       </w:r>
-      <w:bookmarkEnd w:id="12"/>
+      <w:bookmarkEnd w:id="11"/>
     </w:p>
     <w:tbl>
       <w:tblPr>
@@ -7728,7 +7724,7 @@
           <w:rFonts w:ascii="微软雅黑" w:hAnsi="微软雅黑"/>
         </w:rPr>
       </w:pPr>
-      <w:bookmarkStart w:id="13" w:name="_Toc374904831"/>
+      <w:bookmarkStart w:id="12" w:name="_Toc374904831"/>
       <w:r>
         <w:rPr>
           <w:rFonts w:ascii="微软雅黑" w:hAnsi="微软雅黑" w:hint="eastAsia"/>
@@ -7736,7 +7732,7 @@
         <w:lastRenderedPageBreak/>
         <w:t>管理过程计划</w:t>
       </w:r>
-      <w:bookmarkEnd w:id="13"/>
+      <w:bookmarkEnd w:id="12"/>
     </w:p>
     <w:p>
       <w:pPr>
@@ -7746,14 +7742,14 @@
           <w:numId w:val="26"/>
         </w:numPr>
       </w:pPr>
-      <w:bookmarkStart w:id="14" w:name="_Toc374904832"/>
+      <w:bookmarkStart w:id="13" w:name="_Toc374904832"/>
       <w:r>
         <w:rPr>
           <w:rFonts w:hint="eastAsia"/>
         </w:rPr>
         <w:t>启动计划</w:t>
       </w:r>
-      <w:bookmarkEnd w:id="14"/>
+      <w:bookmarkEnd w:id="13"/>
     </w:p>
     <w:p>
       <w:pPr>
@@ -7763,17 +7759,17 @@
           <w:numId w:val="28"/>
         </w:numPr>
       </w:pPr>
-      <w:bookmarkStart w:id="15" w:name="_Toc374904833"/>
+      <w:bookmarkStart w:id="14" w:name="_Toc374904833"/>
       <w:r>
         <w:rPr>
           <w:rFonts w:hint="eastAsia"/>
         </w:rPr>
         <w:t>项目估算</w:t>
       </w:r>
-      <w:bookmarkEnd w:id="15"/>
+      <w:bookmarkEnd w:id="14"/>
     </w:p>
-    <w:bookmarkStart w:id="16" w:name="_MON_1448631679"/>
-    <w:bookmarkEnd w:id="16"/>
+    <w:bookmarkStart w:id="15" w:name="_MON_1448631679"/>
+    <w:bookmarkEnd w:id="15"/>
     <w:p>
       <w:pPr>
         <w:ind w:leftChars="-406" w:left="-3" w:hangingChars="405" w:hanging="850"/>
@@ -7802,7 +7798,7 @@
           <v:shape id="_x0000_i1025" type="#_x0000_t75" style="width:498.75pt;height:531.75pt" o:ole="">
             <v:imagedata r:id="rId18" o:title=""/>
           </v:shape>
-          <o:OLEObject Type="Embed" ProgID="Excel.Sheet.12" ShapeID="_x0000_i1025" DrawAspect="Content" ObjectID="_1448657663" r:id="rId19"/>
+          <o:OLEObject Type="Embed" ProgID="Excel.Sheet.12" ShapeID="_x0000_i1025" DrawAspect="Content" ObjectID="_1448707400" r:id="rId19"/>
         </w:object>
       </w:r>
       <w:r>
@@ -7817,7 +7813,7 @@
           <w:numId w:val="28"/>
         </w:numPr>
       </w:pPr>
-      <w:bookmarkStart w:id="17" w:name="_Toc374904834"/>
+      <w:bookmarkStart w:id="16" w:name="_Toc374904834"/>
       <w:r>
         <w:rPr>
           <w:rFonts w:hint="eastAsia"/>
@@ -7825,7 +7821,7 @@
         <w:lastRenderedPageBreak/>
         <w:t>人员配置</w:t>
       </w:r>
-      <w:bookmarkEnd w:id="17"/>
+      <w:bookmarkEnd w:id="16"/>
     </w:p>
     <w:p>
       <w:pPr>
@@ -7843,11 +7839,11 @@
           <w:numId w:val="28"/>
         </w:numPr>
       </w:pPr>
-      <w:bookmarkStart w:id="18" w:name="_Toc374904835"/>
+      <w:bookmarkStart w:id="17" w:name="_Toc374904835"/>
       <w:r>
         <w:t>培训计划</w:t>
       </w:r>
-      <w:bookmarkEnd w:id="18"/>
+      <w:bookmarkEnd w:id="17"/>
     </w:p>
     <w:p>
       <w:pPr>
@@ -8054,16 +8050,16 @@
           <w:numId w:val="26"/>
         </w:numPr>
       </w:pPr>
-      <w:bookmarkStart w:id="19" w:name="_工作进度表及项目里程碑"/>
-      <w:bookmarkStart w:id="20" w:name="_Toc374904836"/>
+      <w:bookmarkStart w:id="18" w:name="_工作进度表及项目里程碑"/>
+      <w:bookmarkStart w:id="19" w:name="_Toc374904836"/>
+      <w:bookmarkEnd w:id="18"/>
+      <w:r>
+        <w:rPr>
+          <w:rFonts w:hint="eastAsia"/>
+        </w:rPr>
+        <w:t>工作进度表及项目里程碑</w:t>
+      </w:r>
       <w:bookmarkEnd w:id="19"/>
-      <w:r>
-        <w:rPr>
-          <w:rFonts w:hint="eastAsia"/>
-        </w:rPr>
-        <w:t>工作进度表及项目里程碑</w:t>
-      </w:r>
-      <w:bookmarkEnd w:id="20"/>
     </w:p>
     <w:tbl>
       <w:tblPr>
@@ -8153,6 +8149,14 @@
               <w:rPr>
                 <w:rFonts w:hint="eastAsia"/>
               </w:rPr>
+              <w:t>项目选题，</w:t>
+            </w:r>
+            <w:bookmarkStart w:id="20" w:name="_GoBack"/>
+            <w:bookmarkEnd w:id="20"/>
+            <w:r>
+              <w:rPr>
+                <w:rFonts w:hint="eastAsia"/>
+              </w:rPr>
               <w:t>项目启动</w:t>
             </w:r>
           </w:p>
@@ -8187,7 +8191,7 @@
               <w:rPr>
                 <w:rFonts w:hint="eastAsia"/>
               </w:rPr>
-              <w:t>项目选题，开始培训</w:t>
+              <w:t>开始培训</w:t>
             </w:r>
           </w:p>
         </w:tc>
@@ -8818,7 +8822,7 @@
           <v:shape id="_x0000_i1026" type="#_x0000_t75" style="width:367.5pt;height:261pt" o:ole="">
             <v:imagedata r:id="rId20" o:title=""/>
           </v:shape>
-          <o:OLEObject Type="Embed" ProgID="Excel.Sheet.12" ShapeID="_x0000_i1026" DrawAspect="Content" ObjectID="_1448657664" r:id="rId21"/>
+          <o:OLEObject Type="Embed" ProgID="Excel.Sheet.12" ShapeID="_x0000_i1026" DrawAspect="Content" ObjectID="_1448707401" r:id="rId21"/>
         </w:object>
       </w:r>
       <w:r>
@@ -8865,7 +8869,7 @@
           <v:shape id="_x0000_i1027" type="#_x0000_t75" style="width:449.25pt;height:467.25pt" o:ole="">
             <v:imagedata r:id="rId22" o:title=""/>
           </v:shape>
-          <o:OLEObject Type="Embed" ProgID="Excel.Sheet.12" ShapeID="_x0000_i1027" DrawAspect="Content" ObjectID="_1448657665" r:id="rId23"/>
+          <o:OLEObject Type="Embed" ProgID="Excel.Sheet.12" ShapeID="_x0000_i1027" DrawAspect="Content" ObjectID="_1448707402" r:id="rId23"/>
         </w:object>
       </w:r>
     </w:p>
@@ -15571,7 +15575,6 @@
         <w:docPartUnique/>
       </w:docPartObj>
     </w:sdtPr>
-    <w:sdtEndPr/>
     <w:sdtContent>
       <w:p>
         <w:pPr>
@@ -15619,7 +15622,6 @@
         <w:docPartUnique/>
       </w:docPartObj>
     </w:sdtPr>
-    <w:sdtEndPr/>
     <w:sdtContent>
       <w:p>
         <w:pPr>
@@ -15641,7 +15643,7 @@
             <w:noProof/>
             <w:lang w:val="zh-CN"/>
           </w:rPr>
-          <w:t>15</w:t>
+          <w:t>17</w:t>
         </w:r>
         <w:r>
           <w:fldChar w:fldCharType="end"/>
@@ -21187,7 +21189,7 @@
 </file>
 
 <file path=customXml/itemProps1.xml><?xml version="1.0" encoding="utf-8"?>
-<ds:datastoreItem xmlns:ds="http://schemas.openxmlformats.org/officeDocument/2006/customXml" ds:itemID="{0F80A738-6C05-4395-90C2-994B8BA3FFA1}">
+<ds:datastoreItem xmlns:ds="http://schemas.openxmlformats.org/officeDocument/2006/customXml" ds:itemID="{55E493E8-D8F5-49A0-A848-2F7934B829FA}">
   <ds:schemaRefs>
     <ds:schemaRef ds:uri="http://schemas.openxmlformats.org/officeDocument/2006/bibliography"/>
   </ds:schemaRefs>

--- a/doc/项目集成管理计划v2.0.docx
+++ b/doc/项目集成管理计划v2.0.docx
@@ -98,6 +98,7 @@
                 <w:dataBinding w:prefixMappings="xmlns:ns0='http://schemas.openxmlformats.org/package/2006/metadata/core-properties' xmlns:ns1='http://purl.org/dc/elements/1.1/'" w:xpath="/ns0:coreProperties[1]/ns1:title[1]" w:storeItemID="{6C3C8BC8-F283-45AE-878A-BAB7291924A1}"/>
                 <w:text/>
               </w:sdtPr>
+              <w:sdtEndPr/>
               <w:sdtContent>
                 <w:tc>
                   <w:tcPr>
@@ -159,6 +160,7 @@
                 <w:dataBinding w:prefixMappings="xmlns:ns0='http://schemas.openxmlformats.org/package/2006/metadata/core-properties' xmlns:ns1='http://purl.org/dc/elements/1.1/'" w:xpath="/ns0:coreProperties[1]/ns1:subject[1]" w:storeItemID="{6C3C8BC8-F283-45AE-878A-BAB7291924A1}"/>
                 <w:text/>
               </w:sdtPr>
+              <w:sdtEndPr/>
               <w:sdtContent>
                 <w:tc>
                   <w:tcPr>
@@ -855,14 +857,12 @@
                   <w:pStyle w:val="a3"/>
                   <w:jc w:val="both"/>
                 </w:pPr>
-                <w:proofErr w:type="gramStart"/>
                 <w:r>
                   <w:rPr>
                     <w:rFonts w:hint="eastAsia"/>
                   </w:rPr>
                   <w:t>最终版</w:t>
                 </w:r>
-                <w:proofErr w:type="gramEnd"/>
               </w:p>
             </w:tc>
             <w:tc>
@@ -5411,17 +5411,9 @@
         <w:rPr>
           <w:rFonts w:hint="eastAsia"/>
         </w:rPr>
-        <w:t>项目总</w:t>
-      </w:r>
-      <w:proofErr w:type="gramStart"/>
-      <w:r>
-        <w:rPr>
-          <w:rFonts w:hint="eastAsia"/>
-        </w:rPr>
-        <w:t>览</w:t>
+        <w:t>项目总览</w:t>
       </w:r>
       <w:bookmarkEnd w:id="0"/>
-      <w:proofErr w:type="gramEnd"/>
     </w:p>
     <w:p>
       <w:pPr>
@@ -7798,7 +7790,7 @@
           <v:shape id="_x0000_i1025" type="#_x0000_t75" style="width:498.75pt;height:531.75pt" o:ole="">
             <v:imagedata r:id="rId18" o:title=""/>
           </v:shape>
-          <o:OLEObject Type="Embed" ProgID="Excel.Sheet.12" ShapeID="_x0000_i1025" DrawAspect="Content" ObjectID="_1448707400" r:id="rId19"/>
+          <o:OLEObject Type="Embed" ProgID="Excel.Sheet.12" ShapeID="_x0000_i1025" DrawAspect="Content" ObjectID="_1448725905" r:id="rId19"/>
         </w:object>
       </w:r>
       <w:r>
@@ -8151,8 +8143,6 @@
               </w:rPr>
               <w:t>项目选题，</w:t>
             </w:r>
-            <w:bookmarkStart w:id="20" w:name="_GoBack"/>
-            <w:bookmarkEnd w:id="20"/>
             <w:r>
               <w:rPr>
                 <w:rFonts w:hint="eastAsia"/>
@@ -8477,7 +8467,7 @@
           <w:numId w:val="26"/>
         </w:numPr>
       </w:pPr>
-      <w:bookmarkStart w:id="21" w:name="_Toc374904837"/>
+      <w:bookmarkStart w:id="20" w:name="_Toc374904837"/>
       <w:r>
         <w:rPr>
           <w:rFonts w:hint="eastAsia"/>
@@ -8485,7 +8475,7 @@
         <w:lastRenderedPageBreak/>
         <w:t>控制计划</w:t>
       </w:r>
-      <w:bookmarkEnd w:id="21"/>
+      <w:bookmarkEnd w:id="20"/>
     </w:p>
     <w:p>
       <w:pPr>
@@ -8495,14 +8485,14 @@
           <w:numId w:val="31"/>
         </w:numPr>
       </w:pPr>
-      <w:bookmarkStart w:id="22" w:name="_Toc374904838"/>
+      <w:bookmarkStart w:id="21" w:name="_Toc374904838"/>
       <w:r>
         <w:rPr>
           <w:rFonts w:hint="eastAsia"/>
         </w:rPr>
         <w:t>项目监控</w:t>
       </w:r>
-      <w:bookmarkEnd w:id="22"/>
+      <w:bookmarkEnd w:id="21"/>
     </w:p>
     <w:p>
       <w:pPr>
@@ -8786,14 +8776,14 @@
           <w:numId w:val="31"/>
         </w:numPr>
       </w:pPr>
-      <w:bookmarkStart w:id="23" w:name="_Toc374904839"/>
+      <w:bookmarkStart w:id="22" w:name="_Toc374904839"/>
       <w:r>
         <w:rPr>
           <w:rFonts w:hint="eastAsia"/>
         </w:rPr>
         <w:t>成本控制</w:t>
       </w:r>
-      <w:bookmarkEnd w:id="23"/>
+      <w:bookmarkEnd w:id="22"/>
     </w:p>
     <w:p>
       <w:pPr>
@@ -8811,8 +8801,8 @@
         <w:t>成本控制表</w:t>
       </w:r>
     </w:p>
-    <w:bookmarkStart w:id="24" w:name="_MON_1448634651"/>
-    <w:bookmarkEnd w:id="24"/>
+    <w:bookmarkStart w:id="23" w:name="_MON_1448634651"/>
+    <w:bookmarkEnd w:id="23"/>
     <w:p>
       <w:pPr>
         <w:ind w:firstLine="420"/>
@@ -8822,7 +8812,7 @@
           <v:shape id="_x0000_i1026" type="#_x0000_t75" style="width:367.5pt;height:261pt" o:ole="">
             <v:imagedata r:id="rId20" o:title=""/>
           </v:shape>
-          <o:OLEObject Type="Embed" ProgID="Excel.Sheet.12" ShapeID="_x0000_i1026" DrawAspect="Content" ObjectID="_1448707401" r:id="rId21"/>
+          <o:OLEObject Type="Embed" ProgID="Excel.Sheet.12" ShapeID="_x0000_i1026" DrawAspect="Content" ObjectID="_1448725906" r:id="rId21"/>
         </w:object>
       </w:r>
       <w:r>
@@ -8852,8 +8842,8 @@
         </w:rPr>
       </w:pPr>
     </w:p>
-    <w:bookmarkStart w:id="25" w:name="_MON_1448632569"/>
-    <w:bookmarkEnd w:id="25"/>
+    <w:bookmarkStart w:id="24" w:name="_MON_1448632569"/>
+    <w:bookmarkEnd w:id="24"/>
     <w:p>
       <w:pPr>
         <w:ind w:leftChars="-202" w:hangingChars="202" w:hanging="424"/>
@@ -8869,7 +8859,7 @@
           <v:shape id="_x0000_i1027" type="#_x0000_t75" style="width:449.25pt;height:467.25pt" o:ole="">
             <v:imagedata r:id="rId22" o:title=""/>
           </v:shape>
-          <o:OLEObject Type="Embed" ProgID="Excel.Sheet.12" ShapeID="_x0000_i1027" DrawAspect="Content" ObjectID="_1448707402" r:id="rId23"/>
+          <o:OLEObject Type="Embed" ProgID="Excel.Sheet.12" ShapeID="_x0000_i1027" DrawAspect="Content" ObjectID="_1448725907" r:id="rId23"/>
         </w:object>
       </w:r>
     </w:p>
@@ -8898,7 +8888,7 @@
           <w:numId w:val="31"/>
         </w:numPr>
       </w:pPr>
-      <w:bookmarkStart w:id="26" w:name="_Toc374904840"/>
+      <w:bookmarkStart w:id="25" w:name="_Toc374904840"/>
       <w:r>
         <w:rPr>
           <w:rFonts w:hint="eastAsia"/>
@@ -8906,7 +8896,7 @@
         <w:lastRenderedPageBreak/>
         <w:t>项目变更处理</w:t>
       </w:r>
-      <w:bookmarkEnd w:id="26"/>
+      <w:bookmarkEnd w:id="25"/>
     </w:p>
     <w:p>
       <w:pPr>
@@ -9090,8 +9080,8 @@
         </w:rPr>
         <w:drawing>
           <wp:inline distT="0" distB="0" distL="0" distR="0" wp14:anchorId="2CFD7A50" wp14:editId="134A2947">
-            <wp:extent cx="1352550" cy="4162425"/>
-            <wp:effectExtent l="0" t="0" r="0" b="9525"/>
+            <wp:extent cx="1352550" cy="4162424"/>
+            <wp:effectExtent l="0" t="0" r="0" b="0"/>
             <wp:docPr id="1" name="图片 1"/>
             <wp:cNvGraphicFramePr/>
             <a:graphic xmlns:a="http://schemas.openxmlformats.org/drawingml/2006/main">
@@ -9116,7 +9106,7 @@
                   <pic:spPr>
                     <a:xfrm>
                       <a:off x="0" y="0"/>
-                      <a:ext cx="1352550" cy="4162425"/>
+                      <a:ext cx="1352550" cy="4162424"/>
                     </a:xfrm>
                     <a:prstGeom prst="rect">
                       <a:avLst/>
@@ -9128,6 +9118,8 @@
           </wp:inline>
         </w:drawing>
       </w:r>
+      <w:bookmarkStart w:id="26" w:name="_GoBack"/>
+      <w:bookmarkEnd w:id="26"/>
     </w:p>
     <w:p>
       <w:pPr>
@@ -15575,6 +15567,7 @@
         <w:docPartUnique/>
       </w:docPartObj>
     </w:sdtPr>
+    <w:sdtEndPr/>
     <w:sdtContent>
       <w:p>
         <w:pPr>
@@ -15595,7 +15588,7 @@
             <w:noProof/>
             <w:lang w:val="zh-CN"/>
           </w:rPr>
-          <w:t>16</w:t>
+          <w:t>10</w:t>
         </w:r>
         <w:r>
           <w:fldChar w:fldCharType="end"/>
@@ -15622,6 +15615,7 @@
         <w:docPartUnique/>
       </w:docPartObj>
     </w:sdtPr>
+    <w:sdtEndPr/>
     <w:sdtContent>
       <w:p>
         <w:pPr>
@@ -15643,7 +15637,7 @@
             <w:noProof/>
             <w:lang w:val="zh-CN"/>
           </w:rPr>
-          <w:t>17</w:t>
+          <w:t>9</w:t>
         </w:r>
         <w:r>
           <w:fldChar w:fldCharType="end"/>
@@ -21189,7 +21183,7 @@
 </file>
 
 <file path=customXml/itemProps1.xml><?xml version="1.0" encoding="utf-8"?>
-<ds:datastoreItem xmlns:ds="http://schemas.openxmlformats.org/officeDocument/2006/customXml" ds:itemID="{55E493E8-D8F5-49A0-A848-2F7934B829FA}">
+<ds:datastoreItem xmlns:ds="http://schemas.openxmlformats.org/officeDocument/2006/customXml" ds:itemID="{2C5D5651-30BF-4B69-8B30-AC6B4215E614}">
   <ds:schemaRefs>
     <ds:schemaRef ds:uri="http://schemas.openxmlformats.org/officeDocument/2006/bibliography"/>
   </ds:schemaRefs>
